--- a/Antispam/Antispam design.docx
+++ b/Antispam/Antispam design.docx
@@ -167,7 +167,7 @@
         <w:rPr>
           <w:rtl w:val="0"/>
         </w:rPr>
-        <w:t xml:space="preserve">Variables: potential_scam: input, score: scam score of email</w:t>
+        <w:t xml:space="preserve">Variables: potential_scam: input, score: scam score of email, reasons: keywords that tripped the score filter</w:t>
       </w:r>
     </w:p>
     <w:p>
@@ -239,7 +239,7 @@
         <w:rPr>
           <w:rtl w:val="0"/>
         </w:rPr>
-        <w:t xml:space="preserve">Print score + message</w:t>
+        <w:t xml:space="preserve">Print score + message + reasons</w:t>
       </w:r>
     </w:p>
     <w:p>
@@ -383,7 +383,7 @@
         <w:rPr>
           <w:rtl w:val="0"/>
         </w:rPr>
-        <w:t xml:space="preserve">Return the score</w:t>
+        <w:t xml:space="preserve">Return the score and reasons</w:t>
       </w:r>
     </w:p>
     <w:p>
@@ -401,7 +401,7 @@
         <w:rPr>
           <w:rtl w:val="0"/>
         </w:rPr>
-        <w:t xml:space="preserve">Returns: score: the amount of keyword occurrences in the mail</w:t>
+        <w:t xml:space="preserve">Returns: score: the amount of keyword occurrences in the mail, and the keywords themselves as a list</w:t>
       </w:r>
     </w:p>
     <w:p>
@@ -478,7 +478,7 @@
         <w:rPr>
           <w:rtl w:val="0"/>
         </w:rPr>
-        <w:t xml:space="preserve">Loop through keyword list, counting through input</w:t>
+        <w:t xml:space="preserve">Loop through keyword list, counting through input, and adding each used keyword to a list</w:t>
       </w:r>
     </w:p>
     <w:p>
@@ -496,7 +496,7 @@
         <w:rPr>
           <w:rtl w:val="0"/>
         </w:rPr>
-        <w:t xml:space="preserve">Return score</w:t>
+        <w:t xml:space="preserve">Return score and reasons</w:t>
       </w:r>
     </w:p>
     <w:p>
